--- a/Documents/Design.docx
+++ b/Documents/Design.docx
@@ -3,24 +3,230 @@
 <w:document xmlns:wpc="http://schemas.microsoft.com/office/word/2010/wordprocessingCanvas" xmlns:mc="http://schemas.openxmlformats.org/markup-compatibility/2006" xmlns:o="urn:schemas-microsoft-com:office:office" xmlns:r="http://schemas.openxmlformats.org/officeDocument/2006/relationships" xmlns:m="http://schemas.openxmlformats.org/officeDocument/2006/math" xmlns:v="urn:schemas-microsoft-com:vml" xmlns:wp14="http://schemas.microsoft.com/office/word/2010/wordprocessingDrawing" xmlns:wp="http://schemas.openxmlformats.org/drawingml/2006/wordprocessingDrawing" xmlns:w10="urn:schemas-microsoft-com:office:word" xmlns:w="http://schemas.openxmlformats.org/wordprocessingml/2006/main" xmlns:w14="http://schemas.microsoft.com/office/word/2010/wordml" xmlns:w15="http://schemas.microsoft.com/office/word/2012/wordml" xmlns:wpg="http://schemas.microsoft.com/office/word/2010/wordprocessingGroup" xmlns:wpi="http://schemas.microsoft.com/office/word/2010/wordprocessingInk" xmlns:wne="http://schemas.microsoft.com/office/word/2006/wordml" xmlns:wps="http://schemas.microsoft.com/office/word/2010/wordprocessingShape" mc:Ignorable="w14 w15 wp14">
   <w:body>
     <w:p>
+      <w:pPr>
+        <w:spacing w:after="0" w:line="240" w:lineRule="auto"/>
+        <w:rPr>
+          <w:b/>
+        </w:rPr>
+      </w:pPr>
+      <w:r>
+        <w:rPr>
+          <w:b/>
+        </w:rPr>
+        <w:t>Features:</w:t>
+      </w:r>
+    </w:p>
+    <w:p>
+      <w:pPr>
+        <w:spacing w:after="0" w:line="240" w:lineRule="auto"/>
+      </w:pPr>
+      <w:r>
+        <w:t>System Subscription</w:t>
+      </w:r>
+    </w:p>
+    <w:p>
+      <w:pPr>
+        <w:spacing w:after="0" w:line="240" w:lineRule="auto"/>
+      </w:pPr>
+      <w:r>
+        <w:tab/>
+        <w:t>Might use the core database or new database installation but accounting system need to be set properly if system handles share</w:t>
+      </w:r>
+    </w:p>
+    <w:p>
+      <w:pPr>
+        <w:spacing w:after="0" w:line="240" w:lineRule="auto"/>
+      </w:pPr>
+    </w:p>
+    <w:p>
+      <w:pPr>
+        <w:spacing w:after="0" w:line="240" w:lineRule="auto"/>
+      </w:pPr>
+    </w:p>
+    <w:p>
+      <w:pPr>
+        <w:spacing w:after="0" w:line="240" w:lineRule="auto"/>
+        <w:rPr>
+          <w:b/>
+        </w:rPr>
+      </w:pPr>
+      <w:r>
+        <w:rPr>
+          <w:b/>
+        </w:rPr>
+        <w:t xml:space="preserve">Story of </w:t>
+      </w:r>
+      <w:proofErr w:type="spellStart"/>
+      <w:r>
+        <w:rPr>
+          <w:b/>
+        </w:rPr>
+        <w:t>Interna</w:t>
+      </w:r>
+      <w:proofErr w:type="spellEnd"/>
+      <w:r>
+        <w:rPr>
+          <w:b/>
+        </w:rPr>
+        <w:t xml:space="preserve"> accounting system</w:t>
+      </w:r>
+    </w:p>
+    <w:p>
+      <w:pPr>
+        <w:spacing w:after="0" w:line="240" w:lineRule="auto"/>
+      </w:pPr>
+    </w:p>
+    <w:p>
+      <w:pPr>
+        <w:spacing w:after="0" w:line="240" w:lineRule="auto"/>
+      </w:pPr>
+      <w:r>
+        <w:t>Subscribed</w:t>
+      </w:r>
       <w:bookmarkStart w:id="0" w:name="_GoBack"/>
       <w:bookmarkEnd w:id="0"/>
       <w:r>
-        <w:t>Features:</w:t>
-      </w:r>
-    </w:p>
-    <w:p>
-      <w:r>
-        <w:t>System Subscription</w:t>
-      </w:r>
-    </w:p>
-    <w:p>
-      <w:r>
-        <w:tab/>
-        <w:t>Might use the core database or new database installation but accounting system need to be set properly if system handles share</w:t>
-      </w:r>
-    </w:p>
-    <w:p/>
+        <w:t xml:space="preserve"> Service to provide in house accounting system to invoice products and </w:t>
+      </w:r>
+      <w:proofErr w:type="spellStart"/>
+      <w:r>
+        <w:t>and</w:t>
+      </w:r>
+      <w:proofErr w:type="spellEnd"/>
+      <w:r>
+        <w:t xml:space="preserve"> handle payment and cancellation</w:t>
+      </w:r>
+    </w:p>
+    <w:p>
+      <w:pPr>
+        <w:spacing w:after="0" w:line="240" w:lineRule="auto"/>
+      </w:pPr>
+    </w:p>
+    <w:p>
+      <w:pPr>
+        <w:spacing w:after="0" w:line="240" w:lineRule="auto"/>
+        <w:rPr>
+          <w:b/>
+        </w:rPr>
+      </w:pPr>
+      <w:r>
+        <w:rPr>
+          <w:b/>
+        </w:rPr>
+        <w:t xml:space="preserve">Story of Customer Portal </w:t>
+      </w:r>
+      <w:r>
+        <w:rPr>
+          <w:b/>
+        </w:rPr>
+        <w:t>and mobile service</w:t>
+      </w:r>
+    </w:p>
+    <w:p>
+      <w:pPr>
+        <w:spacing w:after="0" w:line="240" w:lineRule="auto"/>
+      </w:pPr>
+    </w:p>
+    <w:p>
+      <w:pPr>
+        <w:spacing w:after="0" w:line="240" w:lineRule="auto"/>
+      </w:pPr>
+      <w:r>
+        <w:t>Side portal for selling products and payments and orders [late payments]</w:t>
+      </w:r>
+    </w:p>
+    <w:p>
+      <w:pPr>
+        <w:spacing w:after="0" w:line="240" w:lineRule="auto"/>
+      </w:pPr>
+      <w:r>
+        <w:t xml:space="preserve">Able to login and </w:t>
+      </w:r>
+    </w:p>
+    <w:p>
+      <w:pPr>
+        <w:spacing w:after="0" w:line="240" w:lineRule="auto"/>
+      </w:pPr>
+    </w:p>
+    <w:p>
+      <w:pPr>
+        <w:spacing w:after="0" w:line="240" w:lineRule="auto"/>
+        <w:rPr>
+          <w:b/>
+        </w:rPr>
+      </w:pPr>
+      <w:proofErr w:type="spellStart"/>
+      <w:proofErr w:type="gramStart"/>
+      <w:r>
+        <w:rPr>
+          <w:b/>
+        </w:rPr>
+        <w:t>subModules</w:t>
+      </w:r>
+      <w:proofErr w:type="spellEnd"/>
+      <w:proofErr w:type="gramEnd"/>
+      <w:r>
+        <w:rPr>
+          <w:b/>
+        </w:rPr>
+        <w:t>:</w:t>
+      </w:r>
+    </w:p>
+    <w:p>
+      <w:pPr>
+        <w:spacing w:after="0" w:line="240" w:lineRule="auto"/>
+      </w:pPr>
+    </w:p>
+    <w:p>
+      <w:pPr>
+        <w:spacing w:after="0" w:line="240" w:lineRule="auto"/>
+      </w:pPr>
+      <w:proofErr w:type="gramStart"/>
+      <w:r>
+        <w:t>ordering</w:t>
+      </w:r>
+      <w:proofErr w:type="gramEnd"/>
+      <w:r>
+        <w:t xml:space="preserve"> [by external portal or internal system]</w:t>
+      </w:r>
+    </w:p>
+    <w:p>
+      <w:pPr>
+        <w:spacing w:after="0" w:line="240" w:lineRule="auto"/>
+      </w:pPr>
+      <w:proofErr w:type="gramStart"/>
+      <w:r>
+        <w:t>product</w:t>
+      </w:r>
+      <w:proofErr w:type="gramEnd"/>
+      <w:r>
+        <w:t xml:space="preserve"> handling [internal]</w:t>
+      </w:r>
+    </w:p>
+    <w:p>
+      <w:pPr>
+        <w:spacing w:after="0" w:line="240" w:lineRule="auto"/>
+      </w:pPr>
+      <w:r>
+        <w:t xml:space="preserve">Payment and </w:t>
+      </w:r>
+    </w:p>
+    <w:p>
+      <w:pPr>
+        <w:spacing w:after="0" w:line="240" w:lineRule="auto"/>
+      </w:pPr>
+      <w:r>
+        <w:t>Entity Management</w:t>
+      </w:r>
+    </w:p>
+    <w:p>
+      <w:pPr>
+        <w:spacing w:after="0" w:line="240" w:lineRule="auto"/>
+      </w:pPr>
+      <w:r>
+        <w:t>Invoice management [Internal System]</w:t>
+      </w:r>
+    </w:p>
     <w:sectPr>
       <w:pgSz w:w="12240" w:h="15840"/>
       <w:pgMar w:top="1440" w:right="1440" w:bottom="1440" w:left="1440" w:header="720" w:footer="720" w:gutter="0"/>
